--- a/Resources/Documentation/Documentation.docx
+++ b/Resources/Documentation/Documentation.docx
@@ -580,7 +580,6 @@
     </w:p>
     <w:p>
       <w:pPr>
-        <w:jc w:val="center"/>
         <w:rPr>
           <w:rFonts w:ascii="Times New Roman" w:hAnsi="Times New Roman" w:cs="Times New Roman"/>
           <w:b/>
@@ -596,6 +595,29 @@
           <w:szCs w:val="44"/>
         </w:rPr>
         <w:lastRenderedPageBreak/>
+        <w:br w:type="page"/>
+      </w:r>
+    </w:p>
+    <w:p>
+      <w:pPr>
+        <w:jc w:val="center"/>
+        <w:rPr>
+          <w:rFonts w:ascii="Times New Roman" w:hAnsi="Times New Roman" w:cs="Times New Roman"/>
+          <w:b/>
+          <w:sz w:val="44"/>
+          <w:szCs w:val="44"/>
+        </w:rPr>
+      </w:pPr>
+      <w:bookmarkStart w:id="1" w:name="_GoBack"/>
+      <w:bookmarkEnd w:id="1"/>
+      <w:r>
+        <w:rPr>
+          <w:rFonts w:ascii="Times New Roman" w:hAnsi="Times New Roman" w:cs="Times New Roman"/>
+          <w:b/>
+          <w:sz w:val="44"/>
+          <w:szCs w:val="44"/>
+        </w:rPr>
+        <w:lastRenderedPageBreak/>
         <w:t>Short Problem Description</w:t>
       </w:r>
     </w:p>
@@ -615,37 +637,17 @@
         <w:ind w:firstLine="360"/>
         <w:rPr>
           <w:rFonts w:ascii="Times New Roman" w:hAnsi="Times New Roman" w:cs="Times New Roman"/>
-        </w:rPr>
-      </w:pPr>
-      <w:r>
-        <w:rPr>
-          <w:rFonts w:ascii="Times New Roman" w:hAnsi="Times New Roman" w:cs="Times New Roman"/>
-          <w:sz w:val="36"/>
-          <w:szCs w:val="36"/>
-        </w:rPr>
-        <w:t>T</w:t>
-      </w:r>
-      <w:r>
-        <w:rPr>
-          <w:rFonts w:ascii="Times New Roman" w:hAnsi="Times New Roman" w:cs="Times New Roman"/>
-          <w:sz w:val="32"/>
-          <w:szCs w:val="32"/>
-        </w:rPr>
-        <w:t>h</w:t>
-      </w:r>
-      <w:r>
-        <w:rPr>
-          <w:rFonts w:ascii="Times New Roman" w:hAnsi="Times New Roman" w:cs="Times New Roman"/>
-          <w:sz w:val="28"/>
-          <w:szCs w:val="28"/>
-        </w:rPr>
-        <w:t>e</w:t>
-      </w:r>
-      <w:r>
-        <w:rPr>
-          <w:rFonts w:ascii="Times New Roman" w:hAnsi="Times New Roman" w:cs="Times New Roman"/>
-        </w:rPr>
-        <w:t xml:space="preserve"> problem is about the development of a medical application which should facilitate and smooth the whole blood donation process.</w:t>
+          <w:sz w:val="24"/>
+          <w:szCs w:val="24"/>
+        </w:rPr>
+      </w:pPr>
+      <w:r>
+        <w:rPr>
+          <w:rFonts w:ascii="Times New Roman" w:hAnsi="Times New Roman" w:cs="Times New Roman"/>
+          <w:sz w:val="24"/>
+          <w:szCs w:val="24"/>
+        </w:rPr>
+        <w:t>The problem is about the development of a medical application which should facilitate and smooth the whole blood donation process.</w:t>
       </w:r>
     </w:p>
     <w:p>
@@ -654,11 +656,15 @@
         <w:ind w:firstLine="360"/>
         <w:rPr>
           <w:rFonts w:ascii="Times New Roman" w:hAnsi="Times New Roman" w:cs="Times New Roman"/>
-        </w:rPr>
-      </w:pPr>
-      <w:r>
-        <w:rPr>
-          <w:rFonts w:ascii="Times New Roman" w:hAnsi="Times New Roman" w:cs="Times New Roman"/>
+          <w:sz w:val="24"/>
+          <w:szCs w:val="24"/>
+        </w:rPr>
+      </w:pPr>
+      <w:r>
+        <w:rPr>
+          <w:rFonts w:ascii="Times New Roman" w:hAnsi="Times New Roman" w:cs="Times New Roman"/>
+          <w:sz w:val="24"/>
+          <w:szCs w:val="24"/>
         </w:rPr>
         <w:t xml:space="preserve">The application may be composed of the following entities: </w:t>
       </w:r>
@@ -669,11 +675,15 @@
         <w:ind w:firstLine="720"/>
         <w:rPr>
           <w:rFonts w:ascii="Times New Roman" w:hAnsi="Times New Roman" w:cs="Times New Roman"/>
-        </w:rPr>
-      </w:pPr>
-      <w:r>
-        <w:rPr>
-          <w:rFonts w:ascii="Times New Roman" w:hAnsi="Times New Roman" w:cs="Times New Roman"/>
+          <w:sz w:val="24"/>
+          <w:szCs w:val="24"/>
+        </w:rPr>
+      </w:pPr>
+      <w:r>
+        <w:rPr>
+          <w:rFonts w:ascii="Times New Roman" w:hAnsi="Times New Roman" w:cs="Times New Roman"/>
+          <w:sz w:val="24"/>
+          <w:szCs w:val="24"/>
         </w:rPr>
         <w:t>Donor -&gt; Donation Center Personal -&gt; Doctor -&gt; Administrator -&gt; Owner</w:t>
       </w:r>
@@ -683,18 +693,24 @@
         <w:ind w:firstLine="360"/>
         <w:rPr>
           <w:rFonts w:ascii="Times New Roman" w:hAnsi="Times New Roman" w:cs="Times New Roman"/>
-        </w:rPr>
-      </w:pPr>
-    </w:p>
-    <w:p>
-      <w:pPr>
-        <w:rPr>
-          <w:rFonts w:ascii="Times New Roman" w:hAnsi="Times New Roman" w:cs="Times New Roman"/>
-        </w:rPr>
-      </w:pPr>
-      <w:r>
-        <w:rPr>
-          <w:rFonts w:ascii="Times New Roman" w:hAnsi="Times New Roman" w:cs="Times New Roman"/>
+          <w:sz w:val="24"/>
+          <w:szCs w:val="24"/>
+        </w:rPr>
+      </w:pPr>
+    </w:p>
+    <w:p>
+      <w:pPr>
+        <w:rPr>
+          <w:rFonts w:ascii="Times New Roman" w:hAnsi="Times New Roman" w:cs="Times New Roman"/>
+          <w:sz w:val="24"/>
+          <w:szCs w:val="24"/>
+        </w:rPr>
+      </w:pPr>
+      <w:r>
+        <w:rPr>
+          <w:rFonts w:ascii="Times New Roman" w:hAnsi="Times New Roman" w:cs="Times New Roman"/>
+          <w:sz w:val="24"/>
+          <w:szCs w:val="24"/>
         </w:rPr>
         <w:t xml:space="preserve">The </w:t>
       </w:r>
@@ -702,6 +718,8 @@
         <w:rPr>
           <w:rFonts w:ascii="Times New Roman" w:hAnsi="Times New Roman" w:cs="Times New Roman"/>
           <w:b/>
+          <w:sz w:val="24"/>
+          <w:szCs w:val="24"/>
           <w:u w:val="single"/>
         </w:rPr>
         <w:t>owner</w:t>
@@ -709,6 +727,8 @@
       <w:r>
         <w:rPr>
           <w:rFonts w:ascii="Times New Roman" w:hAnsi="Times New Roman" w:cs="Times New Roman"/>
+          <w:sz w:val="24"/>
+          <w:szCs w:val="24"/>
         </w:rPr>
         <w:t xml:space="preserve"> is a super administrator and above that he should be able to:</w:t>
       </w:r>
@@ -722,11 +742,15 @@
         </w:numPr>
         <w:rPr>
           <w:rFonts w:ascii="Times New Roman" w:hAnsi="Times New Roman" w:cs="Times New Roman"/>
-        </w:rPr>
-      </w:pPr>
-      <w:r>
-        <w:rPr>
-          <w:rFonts w:ascii="Times New Roman" w:hAnsi="Times New Roman" w:cs="Times New Roman"/>
+          <w:sz w:val="24"/>
+          <w:szCs w:val="24"/>
+        </w:rPr>
+      </w:pPr>
+      <w:r>
+        <w:rPr>
+          <w:rFonts w:ascii="Times New Roman" w:hAnsi="Times New Roman" w:cs="Times New Roman"/>
+          <w:sz w:val="24"/>
+          <w:szCs w:val="24"/>
         </w:rPr>
         <w:t>Login</w:t>
       </w:r>
@@ -740,11 +764,15 @@
         </w:numPr>
         <w:rPr>
           <w:rFonts w:ascii="Times New Roman" w:hAnsi="Times New Roman" w:cs="Times New Roman"/>
-        </w:rPr>
-      </w:pPr>
-      <w:r>
-        <w:rPr>
-          <w:rFonts w:ascii="Times New Roman" w:hAnsi="Times New Roman" w:cs="Times New Roman"/>
+          <w:sz w:val="24"/>
+          <w:szCs w:val="24"/>
+        </w:rPr>
+      </w:pPr>
+      <w:r>
+        <w:rPr>
+          <w:rFonts w:ascii="Times New Roman" w:hAnsi="Times New Roman" w:cs="Times New Roman"/>
+          <w:sz w:val="24"/>
+          <w:szCs w:val="24"/>
         </w:rPr>
         <w:t>Add administrators</w:t>
       </w:r>
@@ -758,11 +786,15 @@
         </w:numPr>
         <w:rPr>
           <w:rFonts w:ascii="Times New Roman" w:hAnsi="Times New Roman" w:cs="Times New Roman"/>
-        </w:rPr>
-      </w:pPr>
-      <w:r>
-        <w:rPr>
-          <w:rFonts w:ascii="Times New Roman" w:hAnsi="Times New Roman" w:cs="Times New Roman"/>
+          <w:sz w:val="24"/>
+          <w:szCs w:val="24"/>
+        </w:rPr>
+      </w:pPr>
+      <w:r>
+        <w:rPr>
+          <w:rFonts w:ascii="Times New Roman" w:hAnsi="Times New Roman" w:cs="Times New Roman"/>
+          <w:sz w:val="24"/>
+          <w:szCs w:val="24"/>
         </w:rPr>
         <w:t>Remove administrators</w:t>
       </w:r>
@@ -771,11 +803,15 @@
       <w:pPr>
         <w:rPr>
           <w:rFonts w:ascii="Times New Roman" w:hAnsi="Times New Roman" w:cs="Times New Roman"/>
-        </w:rPr>
-      </w:pPr>
-      <w:r>
-        <w:rPr>
-          <w:rFonts w:ascii="Times New Roman" w:hAnsi="Times New Roman" w:cs="Times New Roman"/>
+          <w:sz w:val="24"/>
+          <w:szCs w:val="24"/>
+        </w:rPr>
+      </w:pPr>
+      <w:r>
+        <w:rPr>
+          <w:rFonts w:ascii="Times New Roman" w:hAnsi="Times New Roman" w:cs="Times New Roman"/>
+          <w:sz w:val="24"/>
+          <w:szCs w:val="24"/>
         </w:rPr>
         <w:t xml:space="preserve">The </w:t>
       </w:r>
@@ -783,6 +819,8 @@
         <w:rPr>
           <w:rFonts w:ascii="Times New Roman" w:hAnsi="Times New Roman" w:cs="Times New Roman"/>
           <w:b/>
+          <w:sz w:val="24"/>
+          <w:szCs w:val="24"/>
           <w:u w:val="single"/>
         </w:rPr>
         <w:t>administrator</w:t>
@@ -790,6 +828,8 @@
       <w:r>
         <w:rPr>
           <w:rFonts w:ascii="Times New Roman" w:hAnsi="Times New Roman" w:cs="Times New Roman"/>
+          <w:sz w:val="24"/>
+          <w:szCs w:val="24"/>
         </w:rPr>
         <w:t xml:space="preserve"> is a manager of the application and is able to:</w:t>
       </w:r>
@@ -803,11 +843,15 @@
         </w:numPr>
         <w:rPr>
           <w:rFonts w:ascii="Times New Roman" w:hAnsi="Times New Roman" w:cs="Times New Roman"/>
-        </w:rPr>
-      </w:pPr>
-      <w:r>
-        <w:rPr>
-          <w:rFonts w:ascii="Times New Roman" w:hAnsi="Times New Roman" w:cs="Times New Roman"/>
+          <w:sz w:val="24"/>
+          <w:szCs w:val="24"/>
+        </w:rPr>
+      </w:pPr>
+      <w:r>
+        <w:rPr>
+          <w:rFonts w:ascii="Times New Roman" w:hAnsi="Times New Roman" w:cs="Times New Roman"/>
+          <w:sz w:val="24"/>
+          <w:szCs w:val="24"/>
         </w:rPr>
         <w:t>Login</w:t>
       </w:r>
@@ -840,11 +884,15 @@
         <w:spacing w:after="0" w:line="240" w:lineRule="auto"/>
         <w:rPr>
           <w:rFonts w:ascii="Times New Roman" w:eastAsia="Times New Roman" w:hAnsi="Times New Roman" w:cs="Times New Roman"/>
+          <w:sz w:val="24"/>
+          <w:szCs w:val="24"/>
         </w:rPr>
       </w:pPr>
       <w:r>
         <w:rPr>
           <w:rFonts w:ascii="Times New Roman" w:eastAsia="Times New Roman" w:hAnsi="Times New Roman" w:cs="Times New Roman"/>
+          <w:sz w:val="24"/>
+          <w:szCs w:val="24"/>
         </w:rPr>
         <w:tab/>
         <w:t>Add doctors</w:t>
@@ -878,11 +926,15 @@
         <w:spacing w:after="0" w:line="240" w:lineRule="auto"/>
         <w:rPr>
           <w:rFonts w:ascii="Times New Roman" w:eastAsia="Times New Roman" w:hAnsi="Times New Roman" w:cs="Times New Roman"/>
+          <w:sz w:val="24"/>
+          <w:szCs w:val="24"/>
         </w:rPr>
       </w:pPr>
       <w:r>
         <w:rPr>
           <w:rFonts w:ascii="Times New Roman" w:eastAsia="Times New Roman" w:hAnsi="Times New Roman" w:cs="Times New Roman"/>
+          <w:sz w:val="24"/>
+          <w:szCs w:val="24"/>
         </w:rPr>
         <w:t>Disable doctors</w:t>
       </w:r>
@@ -915,11 +967,15 @@
         <w:spacing w:after="0" w:line="240" w:lineRule="auto"/>
         <w:rPr>
           <w:rFonts w:ascii="Times New Roman" w:eastAsia="Times New Roman" w:hAnsi="Times New Roman" w:cs="Times New Roman"/>
+          <w:sz w:val="24"/>
+          <w:szCs w:val="24"/>
         </w:rPr>
       </w:pPr>
       <w:r>
         <w:rPr>
           <w:rFonts w:ascii="Times New Roman" w:eastAsia="Times New Roman" w:hAnsi="Times New Roman" w:cs="Times New Roman"/>
+          <w:sz w:val="24"/>
+          <w:szCs w:val="24"/>
         </w:rPr>
         <w:t>Add donation centers</w:t>
       </w:r>
@@ -952,11 +1008,15 @@
         <w:spacing w:after="0" w:line="240" w:lineRule="auto"/>
         <w:rPr>
           <w:rFonts w:ascii="Times New Roman" w:eastAsia="Times New Roman" w:hAnsi="Times New Roman" w:cs="Times New Roman"/>
+          <w:sz w:val="24"/>
+          <w:szCs w:val="24"/>
         </w:rPr>
       </w:pPr>
       <w:r>
         <w:rPr>
           <w:rFonts w:ascii="Times New Roman" w:eastAsia="Times New Roman" w:hAnsi="Times New Roman" w:cs="Times New Roman"/>
+          <w:sz w:val="24"/>
+          <w:szCs w:val="24"/>
         </w:rPr>
         <w:tab/>
         <w:t>Disable donation centers</w:t>
@@ -990,11 +1050,15 @@
         <w:spacing w:after="0" w:line="240" w:lineRule="auto"/>
         <w:rPr>
           <w:rFonts w:ascii="Times New Roman" w:eastAsia="Times New Roman" w:hAnsi="Times New Roman" w:cs="Times New Roman"/>
+          <w:sz w:val="24"/>
+          <w:szCs w:val="24"/>
         </w:rPr>
       </w:pPr>
       <w:r>
         <w:rPr>
           <w:rFonts w:ascii="Times New Roman" w:eastAsia="Times New Roman" w:hAnsi="Times New Roman" w:cs="Times New Roman"/>
+          <w:sz w:val="24"/>
+          <w:szCs w:val="24"/>
         </w:rPr>
         <w:t>Add personnel to donation centers</w:t>
       </w:r>
@@ -1027,11 +1091,15 @@
         <w:spacing w:after="0" w:line="240" w:lineRule="auto"/>
         <w:rPr>
           <w:rFonts w:ascii="Times New Roman" w:eastAsia="Times New Roman" w:hAnsi="Times New Roman" w:cs="Times New Roman"/>
+          <w:sz w:val="24"/>
+          <w:szCs w:val="24"/>
         </w:rPr>
       </w:pPr>
       <w:r>
         <w:rPr>
           <w:rFonts w:ascii="Times New Roman" w:eastAsia="Times New Roman" w:hAnsi="Times New Roman" w:cs="Times New Roman"/>
+          <w:sz w:val="24"/>
+          <w:szCs w:val="24"/>
         </w:rPr>
         <w:t>Disable donation centers personal</w:t>
       </w:r>
@@ -1059,6 +1127,8 @@
         <w:spacing w:after="0" w:line="240" w:lineRule="auto"/>
         <w:rPr>
           <w:rFonts w:ascii="Times New Roman" w:eastAsia="Times New Roman" w:hAnsi="Times New Roman" w:cs="Times New Roman"/>
+          <w:sz w:val="24"/>
+          <w:szCs w:val="24"/>
         </w:rPr>
       </w:pPr>
     </w:p>
@@ -1085,11 +1155,15 @@
         <w:spacing w:after="0" w:line="240" w:lineRule="auto"/>
         <w:rPr>
           <w:rFonts w:ascii="Times New Roman" w:eastAsia="Times New Roman" w:hAnsi="Times New Roman" w:cs="Times New Roman"/>
+          <w:sz w:val="24"/>
+          <w:szCs w:val="24"/>
         </w:rPr>
       </w:pPr>
       <w:r>
         <w:rPr>
           <w:rFonts w:ascii="Times New Roman" w:eastAsia="Times New Roman" w:hAnsi="Times New Roman" w:cs="Times New Roman"/>
+          <w:sz w:val="24"/>
+          <w:szCs w:val="24"/>
         </w:rPr>
         <w:t xml:space="preserve">The </w:t>
       </w:r>
@@ -1097,6 +1171,8 @@
         <w:rPr>
           <w:rFonts w:ascii="Times New Roman" w:eastAsia="Times New Roman" w:hAnsi="Times New Roman" w:cs="Times New Roman"/>
           <w:b/>
+          <w:sz w:val="24"/>
+          <w:szCs w:val="24"/>
           <w:u w:val="single"/>
         </w:rPr>
         <w:t>doctor’s</w:t>
@@ -1104,6 +1180,8 @@
       <w:r>
         <w:rPr>
           <w:rFonts w:ascii="Times New Roman" w:eastAsia="Times New Roman" w:hAnsi="Times New Roman" w:cs="Times New Roman"/>
+          <w:sz w:val="24"/>
+          <w:szCs w:val="24"/>
         </w:rPr>
         <w:t xml:space="preserve"> work should be eased by assuring that the management of blood requests is a piece   of cake and also by making the track of blood request come naturally even for a novice user. He is able to:</w:t>
       </w:r>
@@ -1136,11 +1214,15 @@
         <w:spacing w:after="0" w:line="240" w:lineRule="auto"/>
         <w:rPr>
           <w:rFonts w:ascii="Times New Roman" w:eastAsia="Times New Roman" w:hAnsi="Times New Roman" w:cs="Times New Roman"/>
+          <w:sz w:val="24"/>
+          <w:szCs w:val="24"/>
         </w:rPr>
       </w:pPr>
       <w:r>
         <w:rPr>
           <w:rFonts w:ascii="Times New Roman" w:eastAsia="Times New Roman" w:hAnsi="Times New Roman" w:cs="Times New Roman"/>
+          <w:sz w:val="24"/>
+          <w:szCs w:val="24"/>
         </w:rPr>
         <w:t>Login</w:t>
       </w:r>
@@ -1173,11 +1255,15 @@
         <w:spacing w:after="0" w:line="240" w:lineRule="auto"/>
         <w:rPr>
           <w:rFonts w:ascii="Times New Roman" w:eastAsia="Times New Roman" w:hAnsi="Times New Roman" w:cs="Times New Roman"/>
+          <w:sz w:val="24"/>
+          <w:szCs w:val="24"/>
         </w:rPr>
       </w:pPr>
       <w:r>
         <w:rPr>
           <w:rFonts w:ascii="Times New Roman" w:eastAsia="Times New Roman" w:hAnsi="Times New Roman" w:cs="Times New Roman"/>
+          <w:sz w:val="24"/>
+          <w:szCs w:val="24"/>
         </w:rPr>
         <w:tab/>
         <w:t>Update profile</w:t>
@@ -1211,11 +1297,15 @@
         <w:spacing w:after="0" w:line="240" w:lineRule="auto"/>
         <w:rPr>
           <w:rFonts w:ascii="Times New Roman" w:eastAsia="Times New Roman" w:hAnsi="Times New Roman" w:cs="Times New Roman"/>
+          <w:sz w:val="24"/>
+          <w:szCs w:val="24"/>
         </w:rPr>
       </w:pPr>
       <w:r>
         <w:rPr>
           <w:rFonts w:ascii="Times New Roman" w:eastAsia="Times New Roman" w:hAnsi="Times New Roman" w:cs="Times New Roman"/>
+          <w:sz w:val="24"/>
+          <w:szCs w:val="24"/>
         </w:rPr>
         <w:tab/>
         <w:t>View patients</w:t>
@@ -1249,11 +1339,15 @@
         <w:spacing w:after="0" w:line="240" w:lineRule="auto"/>
         <w:rPr>
           <w:rFonts w:ascii="Times New Roman" w:eastAsia="Times New Roman" w:hAnsi="Times New Roman" w:cs="Times New Roman"/>
+          <w:sz w:val="24"/>
+          <w:szCs w:val="24"/>
         </w:rPr>
       </w:pPr>
       <w:r>
         <w:rPr>
           <w:rFonts w:ascii="Times New Roman" w:eastAsia="Times New Roman" w:hAnsi="Times New Roman" w:cs="Times New Roman"/>
+          <w:sz w:val="24"/>
+          <w:szCs w:val="24"/>
         </w:rPr>
         <w:tab/>
         <w:t>Add patients</w:t>
@@ -1287,11 +1381,15 @@
         <w:spacing w:after="0" w:line="240" w:lineRule="auto"/>
         <w:rPr>
           <w:rFonts w:ascii="Times New Roman" w:eastAsia="Times New Roman" w:hAnsi="Times New Roman" w:cs="Times New Roman"/>
+          <w:sz w:val="24"/>
+          <w:szCs w:val="24"/>
         </w:rPr>
       </w:pPr>
       <w:r>
         <w:rPr>
           <w:rFonts w:ascii="Times New Roman" w:eastAsia="Times New Roman" w:hAnsi="Times New Roman" w:cs="Times New Roman"/>
+          <w:sz w:val="24"/>
+          <w:szCs w:val="24"/>
         </w:rPr>
         <w:t>Choose patients</w:t>
       </w:r>
@@ -1324,11 +1422,15 @@
         <w:spacing w:after="0" w:line="240" w:lineRule="auto"/>
         <w:rPr>
           <w:rFonts w:ascii="Times New Roman" w:eastAsia="Times New Roman" w:hAnsi="Times New Roman" w:cs="Times New Roman"/>
+          <w:sz w:val="24"/>
+          <w:szCs w:val="24"/>
         </w:rPr>
       </w:pPr>
       <w:r>
         <w:rPr>
           <w:rFonts w:ascii="Times New Roman" w:eastAsia="Times New Roman" w:hAnsi="Times New Roman" w:cs="Times New Roman"/>
+          <w:sz w:val="24"/>
+          <w:szCs w:val="24"/>
         </w:rPr>
         <w:t>Dismiss patients</w:t>
       </w:r>
@@ -1361,11 +1463,15 @@
         <w:spacing w:after="0" w:line="240" w:lineRule="auto"/>
         <w:rPr>
           <w:rFonts w:ascii="Times New Roman" w:eastAsia="Times New Roman" w:hAnsi="Times New Roman" w:cs="Times New Roman"/>
+          <w:sz w:val="24"/>
+          <w:szCs w:val="24"/>
         </w:rPr>
       </w:pPr>
       <w:r>
         <w:rPr>
           <w:rFonts w:ascii="Times New Roman" w:eastAsia="Times New Roman" w:hAnsi="Times New Roman" w:cs="Times New Roman"/>
+          <w:sz w:val="24"/>
+          <w:szCs w:val="24"/>
         </w:rPr>
         <w:tab/>
         <w:t>Change patients status (alive/dead)</w:t>
@@ -1399,11 +1505,15 @@
         <w:spacing w:after="0" w:line="240" w:lineRule="auto"/>
         <w:rPr>
           <w:rFonts w:ascii="Times New Roman" w:eastAsia="Times New Roman" w:hAnsi="Times New Roman" w:cs="Times New Roman"/>
+          <w:sz w:val="24"/>
+          <w:szCs w:val="24"/>
         </w:rPr>
       </w:pPr>
       <w:r>
         <w:rPr>
           <w:rFonts w:ascii="Times New Roman" w:eastAsia="Times New Roman" w:hAnsi="Times New Roman" w:cs="Times New Roman"/>
+          <w:sz w:val="24"/>
+          <w:szCs w:val="24"/>
         </w:rPr>
         <w:tab/>
         <w:t>Request blood from donation centers</w:t>
@@ -1437,11 +1547,15 @@
         <w:spacing w:after="0" w:line="240" w:lineRule="auto"/>
         <w:rPr>
           <w:rFonts w:ascii="Times New Roman" w:eastAsia="Times New Roman" w:hAnsi="Times New Roman" w:cs="Times New Roman"/>
+          <w:sz w:val="24"/>
+          <w:szCs w:val="24"/>
         </w:rPr>
       </w:pPr>
       <w:r>
         <w:rPr>
           <w:rFonts w:ascii="Times New Roman" w:eastAsia="Times New Roman" w:hAnsi="Times New Roman" w:cs="Times New Roman"/>
+          <w:sz w:val="24"/>
+          <w:szCs w:val="24"/>
         </w:rPr>
         <w:tab/>
         <w:t>Cancel blood requests from donation centers</w:t>
@@ -1475,11 +1589,15 @@
         <w:spacing w:after="0" w:line="240" w:lineRule="auto"/>
         <w:rPr>
           <w:rFonts w:ascii="Times New Roman" w:eastAsia="Times New Roman" w:hAnsi="Times New Roman" w:cs="Times New Roman"/>
+          <w:sz w:val="24"/>
+          <w:szCs w:val="24"/>
         </w:rPr>
       </w:pPr>
       <w:r>
         <w:rPr>
           <w:rFonts w:ascii="Times New Roman" w:eastAsia="Times New Roman" w:hAnsi="Times New Roman" w:cs="Times New Roman"/>
+          <w:sz w:val="24"/>
+          <w:szCs w:val="24"/>
         </w:rPr>
         <w:tab/>
         <w:t>Track blood request from donation centers</w:t>
@@ -1513,11 +1631,15 @@
         <w:spacing w:after="0" w:line="240" w:lineRule="auto"/>
         <w:rPr>
           <w:rFonts w:ascii="Times New Roman" w:eastAsia="Times New Roman" w:hAnsi="Times New Roman" w:cs="Times New Roman"/>
+          <w:sz w:val="24"/>
+          <w:szCs w:val="24"/>
         </w:rPr>
       </w:pPr>
       <w:r>
         <w:rPr>
           <w:rFonts w:ascii="Times New Roman" w:eastAsia="Times New Roman" w:hAnsi="Times New Roman" w:cs="Times New Roman"/>
+          <w:sz w:val="24"/>
+          <w:szCs w:val="24"/>
         </w:rPr>
         <w:tab/>
         <w:t>Return requested blood to donation centers</w:t>
@@ -1546,6 +1668,8 @@
         <w:spacing w:after="0" w:line="240" w:lineRule="auto"/>
         <w:rPr>
           <w:rFonts w:ascii="Times New Roman" w:eastAsia="Times New Roman" w:hAnsi="Times New Roman" w:cs="Times New Roman"/>
+          <w:sz w:val="24"/>
+          <w:szCs w:val="24"/>
         </w:rPr>
       </w:pPr>
     </w:p>
@@ -1572,6 +1696,8 @@
         <w:spacing w:after="0" w:line="240" w:lineRule="auto"/>
         <w:rPr>
           <w:rFonts w:ascii="Times New Roman" w:eastAsia="Times New Roman" w:hAnsi="Times New Roman" w:cs="Times New Roman"/>
+          <w:sz w:val="24"/>
+          <w:szCs w:val="24"/>
         </w:rPr>
       </w:pPr>
     </w:p>
@@ -1597,9 +1723,37 @@
         </w:tabs>
         <w:spacing w:after="0" w:line="240" w:lineRule="auto"/>
         <w:rPr>
+          <w:rFonts w:ascii="Times New Roman" w:hAnsi="Times New Roman" w:cs="Times New Roman"/>
+          <w:sz w:val="24"/>
+          <w:szCs w:val="24"/>
+        </w:rPr>
+      </w:pPr>
+      <w:r>
+        <w:rPr>
           <w:rFonts w:ascii="Times New Roman" w:eastAsia="Times New Roman" w:hAnsi="Times New Roman" w:cs="Times New Roman"/>
-        </w:rPr>
-      </w:pPr>
+          <w:sz w:val="24"/>
+          <w:szCs w:val="24"/>
+        </w:rPr>
+        <w:t xml:space="preserve">The </w:t>
+      </w:r>
+      <w:r>
+        <w:rPr>
+          <w:rFonts w:ascii="Times New Roman" w:hAnsi="Times New Roman" w:cs="Times New Roman"/>
+          <w:b/>
+          <w:sz w:val="24"/>
+          <w:szCs w:val="24"/>
+          <w:u w:val="single"/>
+        </w:rPr>
+        <w:t>donation center personal’s</w:t>
+      </w:r>
+      <w:r>
+        <w:rPr>
+          <w:rFonts w:ascii="Times New Roman" w:hAnsi="Times New Roman" w:cs="Times New Roman"/>
+          <w:sz w:val="24"/>
+          <w:szCs w:val="24"/>
+        </w:rPr>
+        <w:t xml:space="preserve"> work is ensured to be lightened by easy management of resources (containers) and by utterly efficient management of blood requests. He is able to:</w:t>
+      </w:r>
     </w:p>
     <w:p>
       <w:pPr>
@@ -1623,105 +1777,9 @@
         </w:tabs>
         <w:spacing w:after="0" w:line="240" w:lineRule="auto"/>
         <w:rPr>
-          <w:rFonts w:ascii="Times New Roman" w:eastAsia="Times New Roman" w:hAnsi="Times New Roman" w:cs="Times New Roman"/>
-        </w:rPr>
-      </w:pPr>
-    </w:p>
-    <w:p>
-      <w:pPr>
-        <w:tabs>
-          <w:tab w:val="left" w:pos="916"/>
-          <w:tab w:val="left" w:pos="1832"/>
-          <w:tab w:val="left" w:pos="2748"/>
-          <w:tab w:val="left" w:pos="3664"/>
-          <w:tab w:val="left" w:pos="4580"/>
-          <w:tab w:val="left" w:pos="5496"/>
-          <w:tab w:val="left" w:pos="6412"/>
-          <w:tab w:val="left" w:pos="7328"/>
-          <w:tab w:val="left" w:pos="8244"/>
-          <w:tab w:val="left" w:pos="9160"/>
-          <w:tab w:val="left" w:pos="10076"/>
-          <w:tab w:val="left" w:pos="10992"/>
-          <w:tab w:val="left" w:pos="11908"/>
-          <w:tab w:val="left" w:pos="12824"/>
-          <w:tab w:val="left" w:pos="13740"/>
-          <w:tab w:val="left" w:pos="14656"/>
-        </w:tabs>
-        <w:spacing w:after="0" w:line="240" w:lineRule="auto"/>
-        <w:rPr>
-          <w:rFonts w:ascii="Times New Roman" w:eastAsia="Times New Roman" w:hAnsi="Times New Roman" w:cs="Times New Roman"/>
-        </w:rPr>
-      </w:pPr>
-    </w:p>
-    <w:p>
-      <w:pPr>
-        <w:tabs>
-          <w:tab w:val="left" w:pos="916"/>
-          <w:tab w:val="left" w:pos="1832"/>
-          <w:tab w:val="left" w:pos="2748"/>
-          <w:tab w:val="left" w:pos="3664"/>
-          <w:tab w:val="left" w:pos="4580"/>
-          <w:tab w:val="left" w:pos="5496"/>
-          <w:tab w:val="left" w:pos="6412"/>
-          <w:tab w:val="left" w:pos="7328"/>
-          <w:tab w:val="left" w:pos="8244"/>
-          <w:tab w:val="left" w:pos="9160"/>
-          <w:tab w:val="left" w:pos="10076"/>
-          <w:tab w:val="left" w:pos="10992"/>
-          <w:tab w:val="left" w:pos="11908"/>
-          <w:tab w:val="left" w:pos="12824"/>
-          <w:tab w:val="left" w:pos="13740"/>
-          <w:tab w:val="left" w:pos="14656"/>
-        </w:tabs>
-        <w:spacing w:after="0" w:line="240" w:lineRule="auto"/>
-        <w:rPr>
-          <w:rFonts w:ascii="Times New Roman" w:hAnsi="Times New Roman" w:cs="Times New Roman"/>
-        </w:rPr>
-      </w:pPr>
-      <w:r>
-        <w:rPr>
-          <w:rFonts w:ascii="Times New Roman" w:eastAsia="Times New Roman" w:hAnsi="Times New Roman" w:cs="Times New Roman"/>
-        </w:rPr>
-        <w:t xml:space="preserve">The </w:t>
-      </w:r>
-      <w:r>
-        <w:rPr>
-          <w:rFonts w:ascii="Times New Roman" w:hAnsi="Times New Roman" w:cs="Times New Roman"/>
-          <w:b/>
-          <w:u w:val="single"/>
-        </w:rPr>
-        <w:t>donation center personal’s</w:t>
-      </w:r>
-      <w:r>
-        <w:rPr>
-          <w:rFonts w:ascii="Times New Roman" w:hAnsi="Times New Roman" w:cs="Times New Roman"/>
-        </w:rPr>
-        <w:t xml:space="preserve"> work is ensured to be lightened by easy management of resources (containers) and by utterly efficient management of blood requests. He is able to:</w:t>
-      </w:r>
-    </w:p>
-    <w:p>
-      <w:pPr>
-        <w:tabs>
-          <w:tab w:val="left" w:pos="916"/>
-          <w:tab w:val="left" w:pos="1832"/>
-          <w:tab w:val="left" w:pos="2748"/>
-          <w:tab w:val="left" w:pos="3664"/>
-          <w:tab w:val="left" w:pos="4580"/>
-          <w:tab w:val="left" w:pos="5496"/>
-          <w:tab w:val="left" w:pos="6412"/>
-          <w:tab w:val="left" w:pos="7328"/>
-          <w:tab w:val="left" w:pos="8244"/>
-          <w:tab w:val="left" w:pos="9160"/>
-          <w:tab w:val="left" w:pos="10076"/>
-          <w:tab w:val="left" w:pos="10992"/>
-          <w:tab w:val="left" w:pos="11908"/>
-          <w:tab w:val="left" w:pos="12824"/>
-          <w:tab w:val="left" w:pos="13740"/>
-          <w:tab w:val="left" w:pos="14656"/>
-        </w:tabs>
-        <w:spacing w:after="0" w:line="240" w:lineRule="auto"/>
-        <w:rPr>
-          <w:rFonts w:ascii="Times New Roman" w:hAnsi="Times New Roman" w:cs="Times New Roman"/>
+          <w:rFonts w:ascii="Times New Roman" w:hAnsi="Times New Roman" w:cs="Times New Roman"/>
+          <w:sz w:val="24"/>
+          <w:szCs w:val="24"/>
         </w:rPr>
       </w:pPr>
     </w:p>
@@ -1753,11 +1811,15 @@
         <w:spacing w:after="0" w:line="240" w:lineRule="auto"/>
         <w:rPr>
           <w:rFonts w:ascii="Times New Roman" w:eastAsia="Times New Roman" w:hAnsi="Times New Roman" w:cs="Times New Roman"/>
+          <w:sz w:val="24"/>
+          <w:szCs w:val="24"/>
         </w:rPr>
       </w:pPr>
       <w:r>
         <w:rPr>
           <w:rFonts w:ascii="Times New Roman" w:eastAsia="Times New Roman" w:hAnsi="Times New Roman" w:cs="Times New Roman"/>
+          <w:sz w:val="24"/>
+          <w:szCs w:val="24"/>
         </w:rPr>
         <w:t>Login</w:t>
       </w:r>
@@ -1790,11 +1852,15 @@
         <w:spacing w:after="0" w:line="240" w:lineRule="auto"/>
         <w:rPr>
           <w:rFonts w:ascii="Times New Roman" w:eastAsia="Times New Roman" w:hAnsi="Times New Roman" w:cs="Times New Roman"/>
+          <w:sz w:val="24"/>
+          <w:szCs w:val="24"/>
         </w:rPr>
       </w:pPr>
       <w:r>
         <w:rPr>
           <w:rFonts w:ascii="Times New Roman" w:eastAsia="Times New Roman" w:hAnsi="Times New Roman" w:cs="Times New Roman"/>
+          <w:sz w:val="24"/>
+          <w:szCs w:val="24"/>
         </w:rPr>
         <w:tab/>
         <w:t>Update profile</w:t>
@@ -1828,11 +1894,15 @@
         <w:spacing w:after="0" w:line="240" w:lineRule="auto"/>
         <w:rPr>
           <w:rFonts w:ascii="Times New Roman" w:eastAsia="Times New Roman" w:hAnsi="Times New Roman" w:cs="Times New Roman"/>
+          <w:sz w:val="24"/>
+          <w:szCs w:val="24"/>
         </w:rPr>
       </w:pPr>
       <w:r>
         <w:rPr>
           <w:rFonts w:ascii="Times New Roman" w:eastAsia="Times New Roman" w:hAnsi="Times New Roman" w:cs="Times New Roman"/>
+          <w:sz w:val="24"/>
+          <w:szCs w:val="24"/>
         </w:rPr>
         <w:tab/>
         <w:t>Redirect blood requests</w:t>
@@ -1866,11 +1936,15 @@
         <w:spacing w:after="0" w:line="240" w:lineRule="auto"/>
         <w:rPr>
           <w:rFonts w:ascii="Times New Roman" w:eastAsia="Times New Roman" w:hAnsi="Times New Roman" w:cs="Times New Roman"/>
+          <w:sz w:val="24"/>
+          <w:szCs w:val="24"/>
         </w:rPr>
       </w:pPr>
       <w:r>
         <w:rPr>
           <w:rFonts w:ascii="Times New Roman" w:eastAsia="Times New Roman" w:hAnsi="Times New Roman" w:cs="Times New Roman"/>
+          <w:sz w:val="24"/>
+          <w:szCs w:val="24"/>
         </w:rPr>
         <w:tab/>
         <w:t>Process blood requests</w:t>
@@ -1904,11 +1978,15 @@
         <w:spacing w:after="0" w:line="240" w:lineRule="auto"/>
         <w:rPr>
           <w:rFonts w:ascii="Times New Roman" w:eastAsia="Times New Roman" w:hAnsi="Times New Roman" w:cs="Times New Roman"/>
+          <w:sz w:val="24"/>
+          <w:szCs w:val="24"/>
         </w:rPr>
       </w:pPr>
       <w:r>
         <w:rPr>
           <w:rFonts w:ascii="Times New Roman" w:eastAsia="Times New Roman" w:hAnsi="Times New Roman" w:cs="Times New Roman"/>
+          <w:sz w:val="24"/>
+          <w:szCs w:val="24"/>
         </w:rPr>
         <w:tab/>
         <w:t>Redirect blood requests</w:t>
@@ -1942,11 +2020,15 @@
         <w:spacing w:after="0" w:line="240" w:lineRule="auto"/>
         <w:rPr>
           <w:rFonts w:ascii="Times New Roman" w:eastAsia="Times New Roman" w:hAnsi="Times New Roman" w:cs="Times New Roman"/>
+          <w:sz w:val="24"/>
+          <w:szCs w:val="24"/>
         </w:rPr>
       </w:pPr>
       <w:r>
         <w:rPr>
           <w:rFonts w:ascii="Times New Roman" w:eastAsia="Times New Roman" w:hAnsi="Times New Roman" w:cs="Times New Roman"/>
+          <w:sz w:val="24"/>
+          <w:szCs w:val="24"/>
         </w:rPr>
         <w:lastRenderedPageBreak/>
         <w:tab/>
@@ -1981,11 +2063,15 @@
         <w:spacing w:after="0" w:line="240" w:lineRule="auto"/>
         <w:rPr>
           <w:rFonts w:ascii="Times New Roman" w:eastAsia="Times New Roman" w:hAnsi="Times New Roman" w:cs="Times New Roman"/>
+          <w:sz w:val="24"/>
+          <w:szCs w:val="24"/>
         </w:rPr>
       </w:pPr>
       <w:r>
         <w:rPr>
           <w:rFonts w:ascii="Times New Roman" w:eastAsia="Times New Roman" w:hAnsi="Times New Roman" w:cs="Times New Roman"/>
+          <w:sz w:val="24"/>
+          <w:szCs w:val="24"/>
         </w:rPr>
         <w:tab/>
         <w:t>Evaluate donation form</w:t>
@@ -2019,11 +2105,15 @@
         <w:spacing w:after="0" w:line="240" w:lineRule="auto"/>
         <w:rPr>
           <w:rFonts w:ascii="Times New Roman" w:eastAsia="Times New Roman" w:hAnsi="Times New Roman" w:cs="Times New Roman"/>
+          <w:sz w:val="24"/>
+          <w:szCs w:val="24"/>
         </w:rPr>
       </w:pPr>
       <w:r>
         <w:rPr>
           <w:rFonts w:ascii="Times New Roman" w:eastAsia="Times New Roman" w:hAnsi="Times New Roman" w:cs="Times New Roman"/>
+          <w:sz w:val="24"/>
+          <w:szCs w:val="24"/>
         </w:rPr>
         <w:tab/>
         <w:t>Add blood supplies</w:t>
@@ -2057,11 +2147,15 @@
         <w:spacing w:after="0" w:line="240" w:lineRule="auto"/>
         <w:rPr>
           <w:rFonts w:ascii="Times New Roman" w:eastAsia="Times New Roman" w:hAnsi="Times New Roman" w:cs="Times New Roman"/>
+          <w:sz w:val="24"/>
+          <w:szCs w:val="24"/>
         </w:rPr>
       </w:pPr>
       <w:r>
         <w:rPr>
           <w:rFonts w:ascii="Times New Roman" w:eastAsia="Times New Roman" w:hAnsi="Times New Roman" w:cs="Times New Roman"/>
+          <w:sz w:val="24"/>
+          <w:szCs w:val="24"/>
         </w:rPr>
         <w:tab/>
         <w:t>Remove blood supplies</w:t>
@@ -2095,11 +2189,15 @@
         <w:spacing w:after="0" w:line="240" w:lineRule="auto"/>
         <w:rPr>
           <w:rFonts w:ascii="Times New Roman" w:eastAsia="Times New Roman" w:hAnsi="Times New Roman" w:cs="Times New Roman"/>
+          <w:sz w:val="24"/>
+          <w:szCs w:val="24"/>
         </w:rPr>
       </w:pPr>
       <w:r>
         <w:rPr>
           <w:rFonts w:ascii="Times New Roman" w:eastAsia="Times New Roman" w:hAnsi="Times New Roman" w:cs="Times New Roman"/>
+          <w:sz w:val="24"/>
+          <w:szCs w:val="24"/>
         </w:rPr>
         <w:tab/>
         <w:t>Send blood donation results</w:t>
@@ -2128,11 +2226,15 @@
         <w:spacing w:after="0" w:line="240" w:lineRule="auto"/>
         <w:rPr>
           <w:rFonts w:ascii="Times New Roman" w:hAnsi="Times New Roman" w:cs="Times New Roman"/>
-        </w:rPr>
-      </w:pPr>
-      <w:r>
-        <w:rPr>
-          <w:rFonts w:ascii="Times New Roman" w:hAnsi="Times New Roman" w:cs="Times New Roman"/>
+          <w:sz w:val="24"/>
+          <w:szCs w:val="24"/>
+        </w:rPr>
+      </w:pPr>
+      <w:r>
+        <w:rPr>
+          <w:rFonts w:ascii="Times New Roman" w:hAnsi="Times New Roman" w:cs="Times New Roman"/>
+          <w:sz w:val="24"/>
+          <w:szCs w:val="24"/>
         </w:rPr>
         <w:tab/>
       </w:r>
@@ -2160,11 +2262,15 @@
         <w:spacing w:after="0" w:line="240" w:lineRule="auto"/>
         <w:rPr>
           <w:rFonts w:ascii="Times New Roman" w:hAnsi="Times New Roman" w:cs="Times New Roman"/>
-        </w:rPr>
-      </w:pPr>
-      <w:r>
-        <w:rPr>
-          <w:rFonts w:ascii="Times New Roman" w:hAnsi="Times New Roman" w:cs="Times New Roman"/>
+          <w:sz w:val="24"/>
+          <w:szCs w:val="24"/>
+        </w:rPr>
+      </w:pPr>
+      <w:r>
+        <w:rPr>
+          <w:rFonts w:ascii="Times New Roman" w:hAnsi="Times New Roman" w:cs="Times New Roman"/>
+          <w:sz w:val="24"/>
+          <w:szCs w:val="24"/>
         </w:rPr>
         <w:t xml:space="preserve">The </w:t>
       </w:r>
@@ -2172,6 +2278,8 @@
         <w:rPr>
           <w:rFonts w:ascii="Times New Roman" w:hAnsi="Times New Roman" w:cs="Times New Roman"/>
           <w:b/>
+          <w:sz w:val="24"/>
+          <w:szCs w:val="24"/>
           <w:u w:val="single"/>
         </w:rPr>
         <w:t>donor</w:t>
@@ -2179,6 +2287,8 @@
       <w:r>
         <w:rPr>
           <w:rFonts w:ascii="Times New Roman" w:hAnsi="Times New Roman" w:cs="Times New Roman"/>
+          <w:sz w:val="24"/>
+          <w:szCs w:val="24"/>
         </w:rPr>
         <w:t xml:space="preserve"> is encouraged to donate by being shown the physical benefits of blood donation and moreover by the possibility of checking at any time their donation results by means of blood analysis. He is able to:</w:t>
       </w:r>
@@ -2206,6 +2316,8 @@
         <w:spacing w:after="0" w:line="240" w:lineRule="auto"/>
         <w:rPr>
           <w:rFonts w:ascii="Times New Roman" w:hAnsi="Times New Roman" w:cs="Times New Roman"/>
+          <w:sz w:val="24"/>
+          <w:szCs w:val="24"/>
         </w:rPr>
       </w:pPr>
     </w:p>
@@ -2237,11 +2349,15 @@
         <w:spacing w:after="0" w:line="240" w:lineRule="auto"/>
         <w:rPr>
           <w:rFonts w:ascii="Times New Roman" w:eastAsia="Times New Roman" w:hAnsi="Times New Roman" w:cs="Times New Roman"/>
+          <w:sz w:val="24"/>
+          <w:szCs w:val="24"/>
         </w:rPr>
       </w:pPr>
       <w:r>
         <w:rPr>
           <w:rFonts w:ascii="Times New Roman" w:eastAsia="Times New Roman" w:hAnsi="Times New Roman" w:cs="Times New Roman"/>
+          <w:sz w:val="24"/>
+          <w:szCs w:val="24"/>
         </w:rPr>
         <w:t>Sign up</w:t>
       </w:r>
@@ -2274,11 +2390,15 @@
         <w:spacing w:after="0" w:line="240" w:lineRule="auto"/>
         <w:rPr>
           <w:rFonts w:ascii="Times New Roman" w:eastAsia="Times New Roman" w:hAnsi="Times New Roman" w:cs="Times New Roman"/>
+          <w:sz w:val="24"/>
+          <w:szCs w:val="24"/>
         </w:rPr>
       </w:pPr>
       <w:r>
         <w:rPr>
           <w:rFonts w:ascii="Times New Roman" w:eastAsia="Times New Roman" w:hAnsi="Times New Roman" w:cs="Times New Roman"/>
+          <w:sz w:val="24"/>
+          <w:szCs w:val="24"/>
         </w:rPr>
         <w:tab/>
         <w:t>Login</w:t>
@@ -2312,11 +2432,15 @@
         <w:spacing w:after="0" w:line="240" w:lineRule="auto"/>
         <w:rPr>
           <w:rFonts w:ascii="Times New Roman" w:eastAsia="Times New Roman" w:hAnsi="Times New Roman" w:cs="Times New Roman"/>
+          <w:sz w:val="24"/>
+          <w:szCs w:val="24"/>
         </w:rPr>
       </w:pPr>
       <w:r>
         <w:rPr>
           <w:rFonts w:ascii="Times New Roman" w:eastAsia="Times New Roman" w:hAnsi="Times New Roman" w:cs="Times New Roman"/>
+          <w:sz w:val="24"/>
+          <w:szCs w:val="24"/>
         </w:rPr>
         <w:tab/>
         <w:t>See reasons to donate</w:t>
@@ -2350,11 +2474,15 @@
         <w:spacing w:after="0" w:line="240" w:lineRule="auto"/>
         <w:rPr>
           <w:rFonts w:ascii="Times New Roman" w:eastAsia="Times New Roman" w:hAnsi="Times New Roman" w:cs="Times New Roman"/>
+          <w:sz w:val="24"/>
+          <w:szCs w:val="24"/>
         </w:rPr>
       </w:pPr>
       <w:r>
         <w:rPr>
           <w:rFonts w:ascii="Times New Roman" w:eastAsia="Times New Roman" w:hAnsi="Times New Roman" w:cs="Times New Roman"/>
+          <w:sz w:val="24"/>
+          <w:szCs w:val="24"/>
         </w:rPr>
         <w:tab/>
         <w:t>Update profile</w:t>
@@ -2388,11 +2516,15 @@
         <w:spacing w:after="0" w:line="240" w:lineRule="auto"/>
         <w:rPr>
           <w:rFonts w:ascii="Times New Roman" w:eastAsia="Times New Roman" w:hAnsi="Times New Roman" w:cs="Times New Roman"/>
+          <w:sz w:val="24"/>
+          <w:szCs w:val="24"/>
         </w:rPr>
       </w:pPr>
       <w:r>
         <w:rPr>
           <w:rFonts w:ascii="Times New Roman" w:eastAsia="Times New Roman" w:hAnsi="Times New Roman" w:cs="Times New Roman"/>
+          <w:sz w:val="24"/>
+          <w:szCs w:val="24"/>
         </w:rPr>
         <w:tab/>
         <w:t>View donations history</w:t>
@@ -2426,11 +2558,15 @@
         <w:spacing w:after="0" w:line="240" w:lineRule="auto"/>
         <w:rPr>
           <w:rFonts w:ascii="Times New Roman" w:eastAsia="Times New Roman" w:hAnsi="Times New Roman" w:cs="Times New Roman"/>
+          <w:sz w:val="24"/>
+          <w:szCs w:val="24"/>
         </w:rPr>
       </w:pPr>
       <w:r>
         <w:rPr>
           <w:rFonts w:ascii="Times New Roman" w:eastAsia="Times New Roman" w:hAnsi="Times New Roman" w:cs="Times New Roman"/>
+          <w:sz w:val="24"/>
+          <w:szCs w:val="24"/>
         </w:rPr>
         <w:tab/>
         <w:t>Apply for donation</w:t>
@@ -2464,11 +2600,15 @@
         <w:spacing w:after="0" w:line="240" w:lineRule="auto"/>
         <w:rPr>
           <w:rFonts w:ascii="Times New Roman" w:eastAsia="Times New Roman" w:hAnsi="Times New Roman" w:cs="Times New Roman"/>
+          <w:sz w:val="24"/>
+          <w:szCs w:val="24"/>
         </w:rPr>
       </w:pPr>
       <w:r>
         <w:rPr>
           <w:rFonts w:ascii="Times New Roman" w:eastAsia="Times New Roman" w:hAnsi="Times New Roman" w:cs="Times New Roman"/>
+          <w:sz w:val="24"/>
+          <w:szCs w:val="24"/>
         </w:rPr>
         <w:tab/>
         <w:t>View application status</w:t>
@@ -2502,11 +2642,15 @@
         <w:spacing w:after="0" w:line="240" w:lineRule="auto"/>
         <w:rPr>
           <w:rFonts w:ascii="Times New Roman" w:eastAsia="Times New Roman" w:hAnsi="Times New Roman" w:cs="Times New Roman"/>
+          <w:sz w:val="24"/>
+          <w:szCs w:val="24"/>
         </w:rPr>
       </w:pPr>
       <w:r>
         <w:rPr>
           <w:rFonts w:ascii="Times New Roman" w:eastAsia="Times New Roman" w:hAnsi="Times New Roman" w:cs="Times New Roman"/>
+          <w:sz w:val="24"/>
+          <w:szCs w:val="24"/>
         </w:rPr>
         <w:tab/>
         <w:t>Cancel application</w:t>
@@ -2540,11 +2684,15 @@
         <w:spacing w:after="0" w:line="240" w:lineRule="auto"/>
         <w:rPr>
           <w:rFonts w:ascii="Times New Roman" w:eastAsia="Times New Roman" w:hAnsi="Times New Roman" w:cs="Times New Roman"/>
+          <w:sz w:val="24"/>
+          <w:szCs w:val="24"/>
         </w:rPr>
       </w:pPr>
       <w:r>
         <w:rPr>
           <w:rFonts w:ascii="Times New Roman" w:eastAsia="Times New Roman" w:hAnsi="Times New Roman" w:cs="Times New Roman"/>
+          <w:sz w:val="24"/>
+          <w:szCs w:val="24"/>
         </w:rPr>
         <w:tab/>
         <w:t>View analysis status</w:t>
@@ -2573,6 +2721,8 @@
         <w:spacing w:after="0" w:line="240" w:lineRule="auto"/>
         <w:rPr>
           <w:rFonts w:ascii="Times New Roman" w:eastAsia="Times New Roman" w:hAnsi="Times New Roman" w:cs="Times New Roman"/>
+          <w:sz w:val="24"/>
+          <w:szCs w:val="24"/>
         </w:rPr>
       </w:pPr>
     </w:p>
@@ -2599,11 +2749,15 @@
         <w:spacing w:after="0" w:line="240" w:lineRule="auto"/>
         <w:rPr>
           <w:rFonts w:ascii="Times New Roman" w:eastAsia="Times New Roman" w:hAnsi="Times New Roman" w:cs="Times New Roman"/>
+          <w:sz w:val="24"/>
+          <w:szCs w:val="24"/>
         </w:rPr>
       </w:pPr>
       <w:r>
         <w:rPr>
           <w:rFonts w:ascii="Times New Roman" w:eastAsia="Times New Roman" w:hAnsi="Times New Roman" w:cs="Times New Roman"/>
+          <w:sz w:val="24"/>
+          <w:szCs w:val="24"/>
         </w:rPr>
         <w:t>Overall the application will provide a ranking system for blood requests from donors,</w:t>
       </w:r>
@@ -2631,11 +2785,15 @@
         <w:spacing w:after="0" w:line="240" w:lineRule="auto"/>
         <w:rPr>
           <w:rFonts w:ascii="Times New Roman" w:eastAsia="Times New Roman" w:hAnsi="Times New Roman" w:cs="Times New Roman"/>
+          <w:sz w:val="24"/>
+          <w:szCs w:val="24"/>
         </w:rPr>
       </w:pPr>
       <w:r>
         <w:rPr>
           <w:rFonts w:ascii="Times New Roman" w:eastAsia="Times New Roman" w:hAnsi="Times New Roman" w:cs="Times New Roman"/>
+          <w:sz w:val="24"/>
+          <w:szCs w:val="24"/>
         </w:rPr>
         <w:tab/>
         <w:t>a ranking system for blood requests from donation centers,</w:t>
@@ -2664,11 +2822,15 @@
         <w:spacing w:after="0" w:line="240" w:lineRule="auto"/>
         <w:rPr>
           <w:rFonts w:ascii="Times New Roman" w:eastAsia="Times New Roman" w:hAnsi="Times New Roman" w:cs="Times New Roman"/>
+          <w:sz w:val="24"/>
+          <w:szCs w:val="24"/>
         </w:rPr>
       </w:pPr>
       <w:r>
         <w:rPr>
           <w:rFonts w:ascii="Times New Roman" w:eastAsia="Times New Roman" w:hAnsi="Times New Roman" w:cs="Times New Roman"/>
+          <w:sz w:val="24"/>
+          <w:szCs w:val="24"/>
         </w:rPr>
         <w:tab/>
         <w:t>rank donation centers by relative distance and availability and</w:t>
@@ -2697,11 +2859,15 @@
         <w:spacing w:after="0" w:line="240" w:lineRule="auto"/>
         <w:rPr>
           <w:rFonts w:ascii="Times New Roman" w:eastAsia="Times New Roman" w:hAnsi="Times New Roman" w:cs="Times New Roman"/>
+          <w:sz w:val="24"/>
+          <w:szCs w:val="24"/>
         </w:rPr>
       </w:pPr>
       <w:r>
         <w:rPr>
           <w:rFonts w:ascii="Times New Roman" w:eastAsia="Times New Roman" w:hAnsi="Times New Roman" w:cs="Times New Roman"/>
+          <w:sz w:val="24"/>
+          <w:szCs w:val="24"/>
         </w:rPr>
         <w:tab/>
         <w:t>encourage donations.</w:t>
@@ -2730,11 +2896,15 @@
         <w:spacing w:after="0" w:line="240" w:lineRule="auto"/>
         <w:rPr>
           <w:rFonts w:ascii="Times New Roman" w:eastAsia="Times New Roman" w:hAnsi="Times New Roman" w:cs="Times New Roman"/>
+          <w:sz w:val="24"/>
+          <w:szCs w:val="24"/>
         </w:rPr>
       </w:pPr>
       <w:r>
         <w:rPr>
           <w:rFonts w:ascii="Times New Roman" w:eastAsia="Times New Roman" w:hAnsi="Times New Roman" w:cs="Times New Roman"/>
+          <w:sz w:val="24"/>
+          <w:szCs w:val="24"/>
         </w:rPr>
         <w:tab/>
       </w:r>
@@ -2762,11 +2932,15 @@
         <w:spacing w:after="0" w:line="240" w:lineRule="auto"/>
         <w:rPr>
           <w:rFonts w:ascii="Times New Roman" w:eastAsia="Times New Roman" w:hAnsi="Times New Roman" w:cs="Times New Roman"/>
+          <w:sz w:val="24"/>
+          <w:szCs w:val="24"/>
         </w:rPr>
       </w:pPr>
       <w:r>
         <w:rPr>
           <w:rFonts w:ascii="Times New Roman" w:eastAsia="Times New Roman" w:hAnsi="Times New Roman" w:cs="Times New Roman"/>
+          <w:sz w:val="24"/>
+          <w:szCs w:val="24"/>
         </w:rPr>
         <w:t>The application assures: security(personal data stays private,  users have specific permissions), accuracy(reliable ranking systems), performance(real-time interaction - max 5 seconds), low cost(respect the budget), usability(user-friendly UI/UX), reusability(well defined project structure, clean and maintainable code).</w:t>
       </w:r>
@@ -2794,6 +2968,8 @@
         <w:spacing w:after="0" w:line="240" w:lineRule="auto"/>
         <w:rPr>
           <w:rFonts w:ascii="Times New Roman" w:eastAsia="Times New Roman" w:hAnsi="Times New Roman" w:cs="Times New Roman"/>
+          <w:sz w:val="24"/>
+          <w:szCs w:val="24"/>
         </w:rPr>
       </w:pPr>
     </w:p>
@@ -2820,11 +2996,15 @@
         <w:spacing w:after="0" w:line="240" w:lineRule="auto"/>
         <w:rPr>
           <w:rFonts w:ascii="Times New Roman" w:eastAsia="Times New Roman" w:hAnsi="Times New Roman" w:cs="Times New Roman"/>
+          <w:sz w:val="24"/>
+          <w:szCs w:val="24"/>
         </w:rPr>
       </w:pPr>
       <w:r>
         <w:rPr>
           <w:rFonts w:ascii="Times New Roman" w:eastAsia="Times New Roman" w:hAnsi="Times New Roman" w:cs="Times New Roman"/>
+          <w:sz w:val="24"/>
+          <w:szCs w:val="24"/>
         </w:rPr>
         <w:t xml:space="preserve">The project was developed in </w:t>
       </w:r>
@@ -2832,12 +3012,16 @@
         <w:rPr>
           <w:rFonts w:ascii="Times New Roman" w:eastAsia="Times New Roman" w:hAnsi="Times New Roman" w:cs="Times New Roman"/>
           <w:b/>
+          <w:sz w:val="24"/>
+          <w:szCs w:val="24"/>
         </w:rPr>
         <w:t>five</w:t>
       </w:r>
       <w:r>
         <w:rPr>
           <w:rFonts w:ascii="Times New Roman" w:eastAsia="Times New Roman" w:hAnsi="Times New Roman" w:cs="Times New Roman"/>
+          <w:sz w:val="24"/>
+          <w:szCs w:val="24"/>
         </w:rPr>
         <w:t xml:space="preserve"> iterations:</w:t>
       </w:r>
@@ -2865,6 +3049,8 @@
         <w:spacing w:after="0" w:line="240" w:lineRule="auto"/>
         <w:rPr>
           <w:rFonts w:ascii="Times New Roman" w:eastAsia="Times New Roman" w:hAnsi="Times New Roman" w:cs="Times New Roman"/>
+          <w:sz w:val="24"/>
+          <w:szCs w:val="24"/>
         </w:rPr>
       </w:pPr>
     </w:p>
@@ -2891,11 +3077,15 @@
         <w:spacing w:after="0" w:line="240" w:lineRule="auto"/>
         <w:rPr>
           <w:rFonts w:ascii="Times New Roman" w:eastAsia="Times New Roman" w:hAnsi="Times New Roman" w:cs="Times New Roman"/>
+          <w:sz w:val="24"/>
+          <w:szCs w:val="24"/>
         </w:rPr>
       </w:pPr>
       <w:r>
         <w:rPr>
           <w:rFonts w:ascii="Times New Roman" w:eastAsia="Times New Roman" w:hAnsi="Times New Roman" w:cs="Times New Roman"/>
+          <w:sz w:val="24"/>
+          <w:szCs w:val="24"/>
         </w:rPr>
         <w:tab/>
         <w:t>First iteration:</w:t>
@@ -2929,11 +3119,15 @@
         <w:spacing w:after="0" w:line="240" w:lineRule="auto"/>
         <w:rPr>
           <w:rFonts w:ascii="Times New Roman" w:eastAsia="Times New Roman" w:hAnsi="Times New Roman" w:cs="Times New Roman"/>
+          <w:sz w:val="24"/>
+          <w:szCs w:val="24"/>
         </w:rPr>
       </w:pPr>
       <w:r>
         <w:rPr>
           <w:rFonts w:ascii="Times New Roman" w:eastAsia="Times New Roman" w:hAnsi="Times New Roman" w:cs="Times New Roman"/>
+          <w:sz w:val="24"/>
+          <w:szCs w:val="24"/>
         </w:rPr>
         <w:t>Wide discussion of the project(problems we may encounter,  technologies and tools which we will use, design of the application, architecture of the application and so on…)</w:t>
       </w:r>
@@ -2961,11 +3155,15 @@
         <w:spacing w:after="0" w:line="240" w:lineRule="auto"/>
         <w:rPr>
           <w:rFonts w:ascii="Times New Roman" w:eastAsia="Times New Roman" w:hAnsi="Times New Roman" w:cs="Times New Roman"/>
+          <w:sz w:val="24"/>
+          <w:szCs w:val="24"/>
         </w:rPr>
       </w:pPr>
       <w:r>
         <w:rPr>
           <w:rFonts w:ascii="Times New Roman" w:eastAsia="Times New Roman" w:hAnsi="Times New Roman" w:cs="Times New Roman"/>
+          <w:sz w:val="24"/>
+          <w:szCs w:val="24"/>
         </w:rPr>
         <w:tab/>
       </w:r>
@@ -2993,11 +3191,15 @@
         <w:spacing w:after="0" w:line="240" w:lineRule="auto"/>
         <w:rPr>
           <w:rFonts w:ascii="Times New Roman" w:eastAsia="Times New Roman" w:hAnsi="Times New Roman" w:cs="Times New Roman"/>
+          <w:sz w:val="24"/>
+          <w:szCs w:val="24"/>
         </w:rPr>
       </w:pPr>
       <w:r>
         <w:rPr>
           <w:rFonts w:ascii="Times New Roman" w:eastAsia="Times New Roman" w:hAnsi="Times New Roman" w:cs="Times New Roman"/>
+          <w:sz w:val="24"/>
+          <w:szCs w:val="24"/>
         </w:rPr>
         <w:tab/>
         <w:t>Second iteration:</w:t>
@@ -3031,11 +3233,15 @@
         <w:spacing w:after="0" w:line="240" w:lineRule="auto"/>
         <w:rPr>
           <w:rFonts w:ascii="Times New Roman" w:eastAsia="Times New Roman" w:hAnsi="Times New Roman" w:cs="Times New Roman"/>
+          <w:sz w:val="24"/>
+          <w:szCs w:val="24"/>
         </w:rPr>
       </w:pPr>
       <w:r>
         <w:rPr>
           <w:rFonts w:ascii="Times New Roman" w:eastAsia="Times New Roman" w:hAnsi="Times New Roman" w:cs="Times New Roman"/>
+          <w:sz w:val="24"/>
+          <w:szCs w:val="24"/>
         </w:rPr>
         <w:t>Team brainstorming about diagrams learned</w:t>
       </w:r>
@@ -3068,11 +3274,15 @@
         <w:spacing w:after="0" w:line="240" w:lineRule="auto"/>
         <w:rPr>
           <w:rFonts w:ascii="Times New Roman" w:eastAsia="Times New Roman" w:hAnsi="Times New Roman" w:cs="Times New Roman"/>
+          <w:sz w:val="24"/>
+          <w:szCs w:val="24"/>
         </w:rPr>
       </w:pPr>
       <w:r>
         <w:rPr>
           <w:rFonts w:ascii="Times New Roman" w:eastAsia="Times New Roman" w:hAnsi="Times New Roman" w:cs="Times New Roman"/>
+          <w:sz w:val="24"/>
+          <w:szCs w:val="24"/>
         </w:rPr>
         <w:t>Work at the required diagrams as sub-teams(tasks divided evenly)</w:t>
       </w:r>
@@ -3100,11 +3310,15 @@
         <w:spacing w:after="0" w:line="240" w:lineRule="auto"/>
         <w:rPr>
           <w:rFonts w:ascii="Times New Roman" w:eastAsia="Times New Roman" w:hAnsi="Times New Roman" w:cs="Times New Roman"/>
+          <w:sz w:val="24"/>
+          <w:szCs w:val="24"/>
         </w:rPr>
       </w:pPr>
       <w:r>
         <w:rPr>
           <w:rFonts w:ascii="Times New Roman" w:eastAsia="Times New Roman" w:hAnsi="Times New Roman" w:cs="Times New Roman"/>
+          <w:sz w:val="24"/>
+          <w:szCs w:val="24"/>
         </w:rPr>
         <w:tab/>
       </w:r>
@@ -3132,11 +3346,15 @@
         <w:spacing w:after="0" w:line="240" w:lineRule="auto"/>
         <w:rPr>
           <w:rFonts w:ascii="Times New Roman" w:eastAsia="Times New Roman" w:hAnsi="Times New Roman" w:cs="Times New Roman"/>
+          <w:sz w:val="24"/>
+          <w:szCs w:val="24"/>
         </w:rPr>
       </w:pPr>
       <w:r>
         <w:rPr>
           <w:rFonts w:ascii="Times New Roman" w:eastAsia="Times New Roman" w:hAnsi="Times New Roman" w:cs="Times New Roman"/>
+          <w:sz w:val="24"/>
+          <w:szCs w:val="24"/>
         </w:rPr>
         <w:tab/>
         <w:t>Third iteration:</w:t>
@@ -3170,11 +3388,15 @@
         <w:spacing w:after="0" w:line="240" w:lineRule="auto"/>
         <w:rPr>
           <w:rFonts w:ascii="Times New Roman" w:eastAsia="Times New Roman" w:hAnsi="Times New Roman" w:cs="Times New Roman"/>
+          <w:sz w:val="24"/>
+          <w:szCs w:val="24"/>
         </w:rPr>
       </w:pPr>
       <w:r>
         <w:rPr>
           <w:rFonts w:ascii="Times New Roman" w:eastAsia="Times New Roman" w:hAnsi="Times New Roman" w:cs="Times New Roman"/>
+          <w:sz w:val="24"/>
+          <w:szCs w:val="24"/>
         </w:rPr>
         <w:t>Split evenly the tasks(in means of complexity) for the user-interface(Pages)</w:t>
       </w:r>
@@ -3207,11 +3429,15 @@
         <w:spacing w:after="0" w:line="240" w:lineRule="auto"/>
         <w:rPr>
           <w:rFonts w:ascii="Times New Roman" w:eastAsia="Times New Roman" w:hAnsi="Times New Roman" w:cs="Times New Roman"/>
+          <w:sz w:val="24"/>
+          <w:szCs w:val="24"/>
         </w:rPr>
       </w:pPr>
       <w:r>
         <w:rPr>
           <w:rFonts w:ascii="Times New Roman" w:eastAsia="Times New Roman" w:hAnsi="Times New Roman" w:cs="Times New Roman"/>
+          <w:sz w:val="24"/>
+          <w:szCs w:val="24"/>
         </w:rPr>
         <w:t>Bind the user-interface with the business logic(View Models)</w:t>
       </w:r>
@@ -3244,11 +3470,15 @@
         <w:spacing w:after="0" w:line="240" w:lineRule="auto"/>
         <w:rPr>
           <w:rFonts w:ascii="Times New Roman" w:eastAsia="Times New Roman" w:hAnsi="Times New Roman" w:cs="Times New Roman"/>
+          <w:sz w:val="24"/>
+          <w:szCs w:val="24"/>
         </w:rPr>
       </w:pPr>
       <w:r>
         <w:rPr>
           <w:rFonts w:ascii="Times New Roman" w:eastAsia="Times New Roman" w:hAnsi="Times New Roman" w:cs="Times New Roman"/>
+          <w:sz w:val="24"/>
+          <w:szCs w:val="24"/>
         </w:rPr>
         <w:t>Implement the interface fields validation</w:t>
       </w:r>
@@ -3276,6 +3506,8 @@
         <w:spacing w:after="0" w:line="240" w:lineRule="auto"/>
         <w:rPr>
           <w:rFonts w:ascii="Times New Roman" w:eastAsia="Times New Roman" w:hAnsi="Times New Roman" w:cs="Times New Roman"/>
+          <w:sz w:val="24"/>
+          <w:szCs w:val="24"/>
         </w:rPr>
       </w:pPr>
     </w:p>
@@ -3302,11 +3534,15 @@
         <w:spacing w:after="0" w:line="240" w:lineRule="auto"/>
         <w:rPr>
           <w:rFonts w:ascii="Times New Roman" w:eastAsia="Times New Roman" w:hAnsi="Times New Roman" w:cs="Times New Roman"/>
+          <w:sz w:val="24"/>
+          <w:szCs w:val="24"/>
         </w:rPr>
       </w:pPr>
       <w:r>
         <w:rPr>
           <w:rFonts w:ascii="Times New Roman" w:eastAsia="Times New Roman" w:hAnsi="Times New Roman" w:cs="Times New Roman"/>
+          <w:sz w:val="24"/>
+          <w:szCs w:val="24"/>
         </w:rPr>
         <w:tab/>
         <w:t>Forth iteration:</w:t>
@@ -3340,11 +3576,15 @@
         <w:spacing w:after="0" w:line="240" w:lineRule="auto"/>
         <w:rPr>
           <w:rFonts w:ascii="Times New Roman" w:eastAsia="Times New Roman" w:hAnsi="Times New Roman" w:cs="Times New Roman"/>
+          <w:sz w:val="24"/>
+          <w:szCs w:val="24"/>
         </w:rPr>
       </w:pPr>
       <w:r>
         <w:rPr>
           <w:rFonts w:ascii="Times New Roman" w:eastAsia="Times New Roman" w:hAnsi="Times New Roman" w:cs="Times New Roman"/>
+          <w:sz w:val="24"/>
+          <w:szCs w:val="24"/>
         </w:rPr>
         <w:t>Split evenly the tasks(in means of complexity) for the business logic(View Models)</w:t>
       </w:r>
@@ -3377,11 +3617,15 @@
         <w:spacing w:after="0" w:line="240" w:lineRule="auto"/>
         <w:rPr>
           <w:rFonts w:ascii="Times New Roman" w:eastAsia="Times New Roman" w:hAnsi="Times New Roman" w:cs="Times New Roman"/>
+          <w:sz w:val="24"/>
+          <w:szCs w:val="24"/>
         </w:rPr>
       </w:pPr>
       <w:r>
         <w:rPr>
           <w:rFonts w:ascii="Times New Roman" w:eastAsia="Times New Roman" w:hAnsi="Times New Roman" w:cs="Times New Roman"/>
+          <w:sz w:val="24"/>
+          <w:szCs w:val="24"/>
         </w:rPr>
         <w:t>Implement functionalities of the business logic</w:t>
       </w:r>
@@ -3409,6 +3653,8 @@
         <w:spacing w:after="0" w:line="240" w:lineRule="auto"/>
         <w:rPr>
           <w:rFonts w:ascii="Times New Roman" w:eastAsia="Times New Roman" w:hAnsi="Times New Roman" w:cs="Times New Roman"/>
+          <w:sz w:val="24"/>
+          <w:szCs w:val="24"/>
         </w:rPr>
       </w:pPr>
     </w:p>
@@ -3436,11 +3682,15 @@
         <w:ind w:left="720"/>
         <w:rPr>
           <w:rFonts w:ascii="Times New Roman" w:eastAsia="Times New Roman" w:hAnsi="Times New Roman" w:cs="Times New Roman"/>
+          <w:sz w:val="24"/>
+          <w:szCs w:val="24"/>
         </w:rPr>
       </w:pPr>
       <w:r>
         <w:rPr>
           <w:rFonts w:ascii="Times New Roman" w:eastAsia="Times New Roman" w:hAnsi="Times New Roman" w:cs="Times New Roman"/>
+          <w:sz w:val="24"/>
+          <w:szCs w:val="24"/>
         </w:rPr>
         <w:tab/>
         <w:t>Fifth iteration:</w:t>
@@ -3474,11 +3724,15 @@
         <w:spacing w:after="0" w:line="240" w:lineRule="auto"/>
         <w:rPr>
           <w:rFonts w:ascii="Times New Roman" w:eastAsia="Times New Roman" w:hAnsi="Times New Roman" w:cs="Times New Roman"/>
+          <w:sz w:val="24"/>
+          <w:szCs w:val="24"/>
         </w:rPr>
       </w:pPr>
       <w:r>
         <w:rPr>
           <w:rFonts w:ascii="Times New Roman" w:eastAsia="Times New Roman" w:hAnsi="Times New Roman" w:cs="Times New Roman"/>
+          <w:sz w:val="24"/>
+          <w:szCs w:val="24"/>
         </w:rPr>
         <w:t>Testing the most important methods of the application</w:t>
       </w:r>
@@ -3511,11 +3765,15 @@
         <w:spacing w:after="0" w:line="240" w:lineRule="auto"/>
         <w:rPr>
           <w:rFonts w:ascii="Times New Roman" w:eastAsia="Times New Roman" w:hAnsi="Times New Roman" w:cs="Times New Roman"/>
+          <w:sz w:val="24"/>
+          <w:szCs w:val="24"/>
         </w:rPr>
       </w:pPr>
       <w:r>
         <w:rPr>
           <w:rFonts w:ascii="Times New Roman" w:eastAsia="Times New Roman" w:hAnsi="Times New Roman" w:cs="Times New Roman"/>
+          <w:sz w:val="24"/>
+          <w:szCs w:val="24"/>
         </w:rPr>
         <w:t>Writing the application’s documentation</w:t>
       </w:r>
@@ -3524,11 +3782,15 @@
       <w:pPr>
         <w:rPr>
           <w:rFonts w:ascii="Times New Roman" w:hAnsi="Times New Roman" w:cs="Times New Roman"/>
-        </w:rPr>
-      </w:pPr>
-      <w:r>
-        <w:rPr>
-          <w:rFonts w:ascii="Times New Roman" w:hAnsi="Times New Roman" w:cs="Times New Roman"/>
+          <w:sz w:val="24"/>
+          <w:szCs w:val="24"/>
+        </w:rPr>
+      </w:pPr>
+      <w:r>
+        <w:rPr>
+          <w:rFonts w:ascii="Times New Roman" w:hAnsi="Times New Roman" w:cs="Times New Roman"/>
+          <w:sz w:val="24"/>
+          <w:szCs w:val="24"/>
         </w:rPr>
         <w:br w:type="page"/>
       </w:r>
@@ -16366,8 +16628,6 @@
           <w:lang w:val="ro-RO"/>
         </w:rPr>
       </w:pPr>
-      <w:bookmarkStart w:id="1" w:name="_GoBack"/>
-      <w:bookmarkEnd w:id="1"/>
     </w:p>
     <w:p>
       <w:pPr>
@@ -18323,6 +18583,36 @@
       </w:tblBorders>
     </w:tblPr>
   </w:style>
+  <w:style w:type="paragraph" w:styleId="BalloonText">
+    <w:name w:val="Balloon Text"/>
+    <w:basedOn w:val="Normal"/>
+    <w:link w:val="BalloonTextChar"/>
+    <w:uiPriority w:val="99"/>
+    <w:semiHidden/>
+    <w:unhideWhenUsed/>
+    <w:rsid w:val="00091BDE"/>
+    <w:pPr>
+      <w:spacing w:after="0" w:line="240" w:lineRule="auto"/>
+    </w:pPr>
+    <w:rPr>
+      <w:rFonts w:ascii="Segoe UI" w:hAnsi="Segoe UI" w:cs="Segoe UI"/>
+      <w:sz w:val="18"/>
+      <w:szCs w:val="18"/>
+    </w:rPr>
+  </w:style>
+  <w:style w:type="character" w:customStyle="1" w:styleId="BalloonTextChar">
+    <w:name w:val="Balloon Text Char"/>
+    <w:basedOn w:val="DefaultParagraphFont"/>
+    <w:link w:val="BalloonText"/>
+    <w:uiPriority w:val="99"/>
+    <w:semiHidden/>
+    <w:rsid w:val="00091BDE"/>
+    <w:rPr>
+      <w:rFonts w:ascii="Segoe UI" w:hAnsi="Segoe UI" w:cs="Segoe UI"/>
+      <w:sz w:val="18"/>
+      <w:szCs w:val="18"/>
+    </w:rPr>
+  </w:style>
 </w:styles>
 </file>
 
